--- a/doc/Design-, arkitektur- og udviklerguide.docx
+++ b/doc/Design-, arkitektur- og udviklerguide.docx
@@ -427,7 +427,7 @@
             <w:rPr>
               <w:noProof/>
             </w:rPr>
-            <w:t>5</w:t>
+            <w:t>6</w:t>
           </w:r>
           <w:r>
             <w:rPr>
@@ -506,7 +506,7 @@
             <w:rPr>
               <w:noProof/>
             </w:rPr>
-            <w:t>5</w:t>
+            <w:t>6</w:t>
           </w:r>
           <w:r>
             <w:rPr>
@@ -585,7 +585,7 @@
             <w:rPr>
               <w:noProof/>
             </w:rPr>
-            <w:t>6</w:t>
+            <w:t>7</w:t>
           </w:r>
           <w:r>
             <w:rPr>
@@ -664,7 +664,7 @@
             <w:rPr>
               <w:noProof/>
             </w:rPr>
-            <w:t>6</w:t>
+            <w:t>7</w:t>
           </w:r>
           <w:r>
             <w:rPr>
@@ -743,7 +743,7 @@
             <w:rPr>
               <w:noProof/>
             </w:rPr>
-            <w:t>6</w:t>
+            <w:t>7</w:t>
           </w:r>
           <w:r>
             <w:rPr>
@@ -822,7 +822,7 @@
             <w:rPr>
               <w:noProof/>
             </w:rPr>
-            <w:t>7</w:t>
+            <w:t>8</w:t>
           </w:r>
           <w:r>
             <w:rPr>
@@ -901,7 +901,7 @@
             <w:rPr>
               <w:noProof/>
             </w:rPr>
-            <w:t>7</w:t>
+            <w:t>8</w:t>
           </w:r>
           <w:r>
             <w:rPr>
@@ -980,7 +980,7 @@
             <w:rPr>
               <w:noProof/>
             </w:rPr>
-            <w:t>7</w:t>
+            <w:t>8</w:t>
           </w:r>
           <w:r>
             <w:rPr>
@@ -1059,7 +1059,7 @@
             <w:rPr>
               <w:noProof/>
             </w:rPr>
-            <w:t>7</w:t>
+            <w:t>8</w:t>
           </w:r>
           <w:r>
             <w:rPr>
@@ -1138,7 +1138,7 @@
             <w:rPr>
               <w:noProof/>
             </w:rPr>
-            <w:t>7</w:t>
+            <w:t>8</w:t>
           </w:r>
           <w:r>
             <w:rPr>
@@ -1217,7 +1217,7 @@
             <w:rPr>
               <w:noProof/>
             </w:rPr>
-            <w:t>7</w:t>
+            <w:t>8</w:t>
           </w:r>
           <w:r>
             <w:rPr>
@@ -1296,7 +1296,7 @@
             <w:rPr>
               <w:noProof/>
             </w:rPr>
-            <w:t>7</w:t>
+            <w:t>8</w:t>
           </w:r>
           <w:r>
             <w:rPr>
@@ -1375,7 +1375,7 @@
             <w:rPr>
               <w:noProof/>
             </w:rPr>
-            <w:t>8</w:t>
+            <w:t>9</w:t>
           </w:r>
           <w:r>
             <w:rPr>
@@ -1454,7 +1454,7 @@
             <w:rPr>
               <w:noProof/>
             </w:rPr>
-            <w:t>8</w:t>
+            <w:t>9</w:t>
           </w:r>
           <w:r>
             <w:rPr>
@@ -1533,7 +1533,7 @@
             <w:rPr>
               <w:noProof/>
             </w:rPr>
-            <w:t>9</w:t>
+            <w:t>10</w:t>
           </w:r>
           <w:r>
             <w:rPr>
@@ -1612,7 +1612,7 @@
             <w:rPr>
               <w:noProof/>
             </w:rPr>
-            <w:t>10</w:t>
+            <w:t>11</w:t>
           </w:r>
           <w:r>
             <w:rPr>
@@ -1691,7 +1691,7 @@
             <w:rPr>
               <w:noProof/>
             </w:rPr>
-            <w:t>11</w:t>
+            <w:t>12</w:t>
           </w:r>
           <w:r>
             <w:rPr>
@@ -1770,7 +1770,7 @@
             <w:rPr>
               <w:noProof/>
             </w:rPr>
-            <w:t>11</w:t>
+            <w:t>12</w:t>
           </w:r>
           <w:r>
             <w:rPr>
@@ -1849,7 +1849,7 @@
             <w:rPr>
               <w:noProof/>
             </w:rPr>
-            <w:t>11</w:t>
+            <w:t>12</w:t>
           </w:r>
           <w:r>
             <w:rPr>
@@ -1928,7 +1928,7 @@
             <w:rPr>
               <w:noProof/>
             </w:rPr>
-            <w:t>11</w:t>
+            <w:t>12</w:t>
           </w:r>
           <w:r>
             <w:rPr>
@@ -2007,7 +2007,7 @@
             <w:rPr>
               <w:noProof/>
             </w:rPr>
-            <w:t>12</w:t>
+            <w:t>13</w:t>
           </w:r>
           <w:r>
             <w:rPr>
@@ -2086,7 +2086,7 @@
             <w:rPr>
               <w:noProof/>
             </w:rPr>
-            <w:t>13</w:t>
+            <w:t>14</w:t>
           </w:r>
           <w:r>
             <w:rPr>
@@ -2561,23 +2561,23 @@
         </w:numPr>
       </w:pPr>
       <w:r>
-        <w:t xml:space="preserve">Degradering: </w:t>
-      </w:r>
-      <w:r>
-        <w:t xml:space="preserve">Hvis databehandlingen afbrydes utilsigtet eks. pga. kodefejl eller fysisk afbrydelse, </w:t>
-      </w:r>
-      <w:r>
-        <w:t xml:space="preserve">vil importen blot </w:t>
-      </w:r>
-      <w:r>
-        <w:t xml:space="preserve">genstarte ved næste kørsel med en </w:t>
-      </w:r>
-      <w:r>
+        <w:rPr>
+          <w:lang w:val="en-US"/>
+        </w:rPr>
+        <w:t xml:space="preserve">Umiddelbart i starten af hver konvertering hentes status for minipas-data fra minipas-status-tabellen (nuværende hedder T_MINIPAS_UGL_STATUS). Er data ikke klar endnu, eller melder status-tabellen fejl (værdien er over 1) </w:t>
+      </w:r>
+      <w:r>
+        <w:rPr>
+          <w:lang w:val="en-US"/>
+        </w:rPr>
         <w:lastRenderedPageBreak/>
-        <w:t>ny komplet synkronisering. Administration af synkronisering og inserts i destinationstabellerne er omfattet af den samme transaktion</w:t>
-      </w:r>
-      <w:r>
-        <w:t>.</w:t>
+        <w:t xml:space="preserve">forsøges et antal gange (pt. 2 flere forsøg) med et mellemrum på 30 minutter. Herefter stoppes konverteringen. Hvis statustabellen melder at data er klar </w:t>
+      </w:r>
+      <w:r>
+        <w:rPr>
+          <w:lang w:val="en-US"/>
+        </w:rPr>
+        <w:t>på de ekstra forsøg, fortsætter konverteringen som normalt.</w:t>
       </w:r>
     </w:p>
     <w:p>
@@ -2589,6 +2589,30 @@
         </w:numPr>
       </w:pPr>
       <w:r>
+        <w:t xml:space="preserve">Degradering: </w:t>
+      </w:r>
+      <w:r>
+        <w:t xml:space="preserve">Hvis databehandlingen afbrydes utilsigtet eks. pga. kodefejl eller fysisk afbrydelse, </w:t>
+      </w:r>
+      <w:r>
+        <w:t xml:space="preserve">vil importen blot </w:t>
+      </w:r>
+      <w:r>
+        <w:t>genstarte ved næste kørsel med en ny komplet synkronisering. Administration af synkronisering og inserts i destinationstabellerne er omfattet af den samme transaktion</w:t>
+      </w:r>
+      <w:r>
+        <w:t>.</w:t>
+      </w:r>
+    </w:p>
+    <w:p>
+      <w:pPr>
+        <w:pStyle w:val="Listeafsnit"/>
+        <w:numPr>
+          <w:ilvl w:val="0"/>
+          <w:numId w:val="48"/>
+        </w:numPr>
+      </w:pPr>
+      <w:r>
         <w:t xml:space="preserve">Performance: for at optimere tidsforbruget under processering er der indført en cache omkring læsning af rækker fra T_DIAG20XX, T_SKSUBE20XX samt T_SKSOPR20XX. Det viste sig at opslag fra disse tabeller var langsommere end batchlæsning. Da rækker fra T_ADM læses med stigende nøgle, kan det lade sig gøre at hente et antal rækker </w:t>
       </w:r>
       <w:r>
@@ -2890,19 +2914,7 @@
         <w:pStyle w:val="Listeafsnit"/>
       </w:pPr>
       <w:r>
-        <w:t>T_SKSOPR</w:t>
-      </w:r>
-      <w:r>
-        <w:t>20XX</w:t>
-      </w:r>
-      <w:r>
-        <w:t xml:space="preserve">: som for </w:t>
-      </w:r>
-      <w:r>
-        <w:t>T_SKSUBE20XX</w:t>
-      </w:r>
-      <w:r>
-        <w:t xml:space="preserve">, dog </w:t>
+        <w:t xml:space="preserve">T_SKSOPR20XX: som for T_SKSUBE20XX, dog </w:t>
       </w:r>
     </w:p>
     <w:p>
@@ -2910,10 +2922,7 @@
         <w:pStyle w:val="Listeafsnit"/>
       </w:pPr>
       <w:r>
-        <w:t>”opr</w:t>
-      </w:r>
-      <w:r>
-        <w:t>” -&gt; T_KODER.V_TYPE</w:t>
+        <w:t>”opr” -&gt; T_KODER.V_TYPE</w:t>
       </w:r>
     </w:p>
     <w:p>
@@ -2981,44 +2990,6 @@
         <w:t>ler</w:t>
       </w:r>
       <w:bookmarkEnd w:id="6"/>
-    </w:p>
-    <w:p>
-      <w:pPr>
-        <w:jc w:val="left"/>
-      </w:pPr>
-      <w:r>
-        <w:t>Medicin</w:t>
-      </w:r>
-      <w:r>
-        <w:t>-d</w:t>
-      </w:r>
-      <w:r>
-        <w:t>atabasen</w:t>
-      </w:r>
-      <w:r>
-        <w:t xml:space="preserve"> indeh</w:t>
-      </w:r>
-      <w:r>
-        <w:t xml:space="preserve">older </w:t>
-      </w:r>
-      <w:r>
-        <w:t xml:space="preserve">en tabel </w:t>
-      </w:r>
-      <w:r>
-        <w:rPr>
-          <w:lang w:val="en-US"/>
-        </w:rPr>
-        <w:t>region_medicin</w:t>
-      </w:r>
-      <w:r>
-        <w:rPr>
-          <w:lang w:val="en-US"/>
-        </w:rPr>
-        <w:t xml:space="preserve"> som næsten er identisk med den eksterne tabel</w:t>
-      </w:r>
-      <w:r>
-        <w:t>.</w:t>
-      </w:r>
     </w:p>
     <w:p>
       <w:pPr>
@@ -3040,11 +3011,12 @@
       <w:pPr>
         <w:pStyle w:val="Overskrift3"/>
       </w:pPr>
-      <w:bookmarkStart w:id="7" w:name="_Toc253924078"/>
-      <w:r>
-        <w:t>Database</w:t>
-      </w:r>
-      <w:bookmarkEnd w:id="7"/>
+      <w:bookmarkStart w:id="7" w:name="_Toc253924079"/>
+      <w:bookmarkStart w:id="8" w:name="_Toc253924078"/>
+      <w:r>
+        <w:t>Kilde-database</w:t>
+      </w:r>
+      <w:bookmarkEnd w:id="8"/>
     </w:p>
     <w:tbl>
       <w:tblPr>
@@ -3134,7 +3106,7 @@
               <w:rPr>
                 <w:lang w:val="en-US"/>
               </w:rPr>
-              <w:t>region_medicin</w:t>
+              <w:t>T_ADM20XX</w:t>
             </w:r>
           </w:p>
         </w:tc>
@@ -3153,13 +3125,458 @@
               <w:rPr>
                 <w:rFonts w:asciiTheme="minorHAnsi" w:eastAsiaTheme="minorEastAsia" w:hAnsiTheme="minorHAnsi" w:cstheme="minorBidi"/>
               </w:rPr>
-              <w:t xml:space="preserve">Indeholder data </w:t>
+              <w:t>Indeholder minipas-indlæggelser</w:t>
+            </w:r>
+          </w:p>
+        </w:tc>
+      </w:tr>
+      <w:tr>
+        <w:tc>
+          <w:tcPr>
+            <w:tcW w:w="2022" w:type="pct"/>
+            <w:noWrap/>
+          </w:tcPr>
+          <w:p>
+            <w:pPr>
+              <w:rPr>
+                <w:rFonts w:asciiTheme="minorHAnsi" w:eastAsiaTheme="minorEastAsia" w:hAnsiTheme="minorHAnsi" w:cstheme="minorBidi"/>
+              </w:rPr>
+            </w:pPr>
+            <w:r>
+              <w:rPr>
+                <w:lang w:val="en-US"/>
+              </w:rPr>
+              <w:t>T_DIAG20XX</w:t>
+            </w:r>
+          </w:p>
+        </w:tc>
+        <w:tc>
+          <w:tcPr>
+            <w:tcW w:w="2978" w:type="pct"/>
+          </w:tcPr>
+          <w:p>
+            <w:pPr>
+              <w:jc w:val="left"/>
+              <w:rPr>
+                <w:rFonts w:asciiTheme="minorHAnsi" w:eastAsiaTheme="minorEastAsia" w:hAnsiTheme="minorHAnsi" w:cstheme="minorBidi"/>
+              </w:rPr>
+            </w:pPr>
+            <w:r>
+              <w:rPr>
+                <w:rFonts w:asciiTheme="minorHAnsi" w:eastAsiaTheme="minorEastAsia" w:hAnsiTheme="minorHAnsi" w:cstheme="minorBidi"/>
+              </w:rPr>
+              <w:t>Indeholder minipas-diagnoser</w:t>
+            </w:r>
+          </w:p>
+        </w:tc>
+      </w:tr>
+      <w:tr>
+        <w:tc>
+          <w:tcPr>
+            <w:tcW w:w="2022" w:type="pct"/>
+            <w:noWrap/>
+          </w:tcPr>
+          <w:p>
+            <w:pPr>
+              <w:rPr>
+                <w:rFonts w:asciiTheme="minorHAnsi" w:eastAsiaTheme="minorEastAsia" w:hAnsiTheme="minorHAnsi" w:cstheme="minorBidi"/>
+              </w:rPr>
+            </w:pPr>
+            <w:r>
+              <w:rPr>
+                <w:lang w:val="en-US"/>
+              </w:rPr>
+              <w:t>T_SKSOPR20XX</w:t>
+            </w:r>
+          </w:p>
+        </w:tc>
+        <w:tc>
+          <w:tcPr>
+            <w:tcW w:w="2978" w:type="pct"/>
+          </w:tcPr>
+          <w:p>
+            <w:pPr>
+              <w:jc w:val="left"/>
+              <w:rPr>
+                <w:rFonts w:asciiTheme="minorHAnsi" w:eastAsiaTheme="minorEastAsia" w:hAnsiTheme="minorHAnsi" w:cstheme="minorBidi"/>
+              </w:rPr>
+            </w:pPr>
+            <w:r>
+              <w:rPr>
+                <w:rFonts w:asciiTheme="minorHAnsi" w:eastAsiaTheme="minorEastAsia" w:hAnsiTheme="minorHAnsi" w:cstheme="minorBidi"/>
+              </w:rPr>
+              <w:t>Indeholder minipas-operationer</w:t>
+            </w:r>
+          </w:p>
+        </w:tc>
+      </w:tr>
+      <w:tr>
+        <w:tc>
+          <w:tcPr>
+            <w:tcW w:w="2022" w:type="pct"/>
+            <w:noWrap/>
+          </w:tcPr>
+          <w:p>
+            <w:pPr>
+              <w:rPr>
+                <w:rFonts w:asciiTheme="minorHAnsi" w:eastAsiaTheme="minorEastAsia" w:hAnsiTheme="minorHAnsi" w:cstheme="minorBidi"/>
+              </w:rPr>
+            </w:pPr>
+            <w:r>
+              <w:rPr>
+                <w:lang w:val="en-US"/>
+              </w:rPr>
+              <w:t>T_SKSUBE20XX</w:t>
+            </w:r>
+          </w:p>
+        </w:tc>
+        <w:tc>
+          <w:tcPr>
+            <w:tcW w:w="2978" w:type="pct"/>
+          </w:tcPr>
+          <w:p>
+            <w:pPr>
+              <w:jc w:val="left"/>
+              <w:rPr>
+                <w:rFonts w:asciiTheme="minorHAnsi" w:eastAsiaTheme="minorEastAsia" w:hAnsiTheme="minorHAnsi" w:cstheme="minorBidi"/>
+              </w:rPr>
+            </w:pPr>
+            <w:r>
+              <w:rPr>
+                <w:rFonts w:asciiTheme="minorHAnsi" w:eastAsiaTheme="minorEastAsia" w:hAnsiTheme="minorHAnsi" w:cstheme="minorBidi"/>
+              </w:rPr>
+              <w:t>Indeholder minipas-behandlinger og undersøgelser</w:t>
+            </w:r>
+          </w:p>
+        </w:tc>
+      </w:tr>
+      <w:tr>
+        <w:tc>
+          <w:tcPr>
+            <w:tcW w:w="2022" w:type="pct"/>
+            <w:noWrap/>
+          </w:tcPr>
+          <w:p>
+            <w:pPr>
+              <w:rPr>
+                <w:rFonts w:asciiTheme="minorHAnsi" w:eastAsiaTheme="minorEastAsia" w:hAnsiTheme="minorHAnsi" w:cstheme="minorBidi"/>
+              </w:rPr>
+            </w:pPr>
+            <w:r>
+              <w:rPr>
+                <w:lang w:val="en-US"/>
+              </w:rPr>
+              <w:t>T_</w:t>
+            </w:r>
+            <w:r>
+              <w:rPr>
+                <w:lang w:val="en-US"/>
+              </w:rPr>
+              <w:t>MINIPAS_UGL_STATUS (konfigurerbart tabelnavn)</w:t>
+            </w:r>
+          </w:p>
+        </w:tc>
+        <w:tc>
+          <w:tcPr>
+            <w:tcW w:w="2978" w:type="pct"/>
+          </w:tcPr>
+          <w:p>
+            <w:pPr>
+              <w:jc w:val="left"/>
+              <w:rPr>
+                <w:rFonts w:asciiTheme="minorHAnsi" w:eastAsiaTheme="minorEastAsia" w:hAnsiTheme="minorHAnsi" w:cstheme="minorBidi"/>
+              </w:rPr>
+            </w:pPr>
+            <w:r>
+              <w:rPr>
+                <w:rFonts w:asciiTheme="minorHAnsi" w:eastAsiaTheme="minorEastAsia" w:hAnsiTheme="minorHAnsi" w:cstheme="minorBidi"/>
+              </w:rPr>
+              <w:t xml:space="preserve">Indeholder </w:t>
             </w:r>
             <w:r>
               <w:rPr>
                 <w:rFonts w:asciiTheme="minorHAnsi" w:eastAsiaTheme="minorEastAsia" w:hAnsiTheme="minorHAnsi" w:cstheme="minorBidi"/>
               </w:rPr>
-              <w:t>fra den eksterne tabel</w:t>
+              <w:t>status på sidste eller igangværende data-klargøring fra minipas.</w:t>
+            </w:r>
+            <w:bookmarkStart w:id="9" w:name="_GoBack"/>
+            <w:bookmarkEnd w:id="9"/>
+          </w:p>
+        </w:tc>
+      </w:tr>
+    </w:tbl>
+    <w:p>
+      <w:pPr>
+        <w:pStyle w:val="Overskrift3"/>
+      </w:pPr>
+      <w:r>
+        <w:t>Destinations-database</w:t>
+      </w:r>
+    </w:p>
+    <w:tbl>
+      <w:tblPr>
+        <w:tblStyle w:val="Lakesidetabel"/>
+        <w:tblW w:w="4891" w:type="pct"/>
+        <w:tblLayout w:type="fixed"/>
+        <w:tblLook w:val="04A0" w:firstRow="1" w:lastRow="0" w:firstColumn="1" w:lastColumn="0" w:noHBand="0" w:noVBand="1"/>
+      </w:tblPr>
+      <w:tblGrid>
+        <w:gridCol w:w="3369"/>
+        <w:gridCol w:w="4961"/>
+      </w:tblGrid>
+      <w:tr>
+        <w:trPr>
+          <w:cnfStyle w:val="100000000000" w:firstRow="1" w:lastRow="0" w:firstColumn="0" w:lastColumn="0" w:oddVBand="0" w:evenVBand="0" w:oddHBand="0" w:evenHBand="0" w:firstRowFirstColumn="0" w:firstRowLastColumn="0" w:lastRowFirstColumn="0" w:lastRowLastColumn="0"/>
+        </w:trPr>
+        <w:tc>
+          <w:tcPr>
+            <w:tcW w:w="2022" w:type="pct"/>
+            <w:noWrap/>
+          </w:tcPr>
+          <w:p>
+            <w:pPr>
+              <w:tabs>
+                <w:tab w:val="center" w:pos="1410"/>
+                <w:tab w:val="right" w:pos="2821"/>
+              </w:tabs>
+              <w:jc w:val="left"/>
+              <w:rPr>
+                <w:rFonts w:asciiTheme="minorHAnsi" w:eastAsiaTheme="minorEastAsia" w:hAnsiTheme="minorHAnsi" w:cstheme="minorBidi"/>
+                <w:b w:val="0"/>
+              </w:rPr>
+            </w:pPr>
+            <w:r>
+              <w:rPr>
+                <w:rFonts w:asciiTheme="minorHAnsi" w:eastAsiaTheme="minorEastAsia" w:hAnsiTheme="minorHAnsi" w:cstheme="minorBidi"/>
+              </w:rPr>
+              <w:tab/>
+            </w:r>
+            <w:r>
+              <w:rPr>
+                <w:rFonts w:asciiTheme="minorHAnsi" w:eastAsiaTheme="minorEastAsia" w:hAnsiTheme="minorHAnsi" w:cstheme="minorBidi"/>
+              </w:rPr>
+              <w:t>Tabel</w:t>
+            </w:r>
+            <w:r>
+              <w:rPr>
+                <w:rFonts w:asciiTheme="minorHAnsi" w:eastAsiaTheme="minorEastAsia" w:hAnsiTheme="minorHAnsi" w:cstheme="minorBidi"/>
+              </w:rPr>
+              <w:tab/>
+            </w:r>
+          </w:p>
+        </w:tc>
+        <w:tc>
+          <w:tcPr>
+            <w:tcW w:w="2978" w:type="pct"/>
+          </w:tcPr>
+          <w:p>
+            <w:pPr>
+              <w:jc w:val="center"/>
+              <w:rPr>
+                <w:rFonts w:asciiTheme="minorHAnsi" w:eastAsiaTheme="minorEastAsia" w:hAnsiTheme="minorHAnsi" w:cstheme="minorBidi"/>
+              </w:rPr>
+            </w:pPr>
+            <w:r>
+              <w:rPr>
+                <w:rFonts w:asciiTheme="minorHAnsi" w:eastAsiaTheme="minorEastAsia" w:hAnsiTheme="minorHAnsi" w:cstheme="minorBidi"/>
+              </w:rPr>
+              <w:t>Beskrivelse</w:t>
+            </w:r>
+          </w:p>
+        </w:tc>
+      </w:tr>
+      <w:tr>
+        <w:tc>
+          <w:tcPr>
+            <w:tcW w:w="2022" w:type="pct"/>
+            <w:noWrap/>
+          </w:tcPr>
+          <w:p>
+            <w:pPr>
+              <w:rPr>
+                <w:rFonts w:asciiTheme="minorHAnsi" w:eastAsiaTheme="minorEastAsia" w:hAnsiTheme="minorHAnsi" w:cstheme="minorBidi"/>
+              </w:rPr>
+            </w:pPr>
+            <w:r>
+              <w:rPr>
+                <w:lang w:val="en-US"/>
+              </w:rPr>
+              <w:t>T_ADM</w:t>
+            </w:r>
+          </w:p>
+        </w:tc>
+        <w:tc>
+          <w:tcPr>
+            <w:tcW w:w="2978" w:type="pct"/>
+          </w:tcPr>
+          <w:p>
+            <w:pPr>
+              <w:jc w:val="left"/>
+              <w:rPr>
+                <w:rFonts w:asciiTheme="minorHAnsi" w:eastAsiaTheme="minorEastAsia" w:hAnsiTheme="minorHAnsi" w:cstheme="minorBidi"/>
+              </w:rPr>
+            </w:pPr>
+            <w:r>
+              <w:rPr>
+                <w:rFonts w:asciiTheme="minorHAnsi" w:eastAsiaTheme="minorEastAsia" w:hAnsiTheme="minorHAnsi" w:cstheme="minorBidi"/>
+              </w:rPr>
+              <w:t>Indeholder minipas-indlæggelser</w:t>
+            </w:r>
+          </w:p>
+        </w:tc>
+      </w:tr>
+      <w:tr>
+        <w:tc>
+          <w:tcPr>
+            <w:tcW w:w="2022" w:type="pct"/>
+            <w:noWrap/>
+          </w:tcPr>
+          <w:p>
+            <w:pPr>
+              <w:rPr>
+                <w:rFonts w:asciiTheme="minorHAnsi" w:eastAsiaTheme="minorEastAsia" w:hAnsiTheme="minorHAnsi" w:cstheme="minorBidi"/>
+              </w:rPr>
+            </w:pPr>
+            <w:r>
+              <w:rPr>
+                <w:lang w:val="en-US"/>
+              </w:rPr>
+              <w:t>T_</w:t>
+            </w:r>
+            <w:r>
+              <w:rPr>
+                <w:lang w:val="en-US"/>
+              </w:rPr>
+              <w:t>KODER</w:t>
+            </w:r>
+          </w:p>
+        </w:tc>
+        <w:tc>
+          <w:tcPr>
+            <w:tcW w:w="2978" w:type="pct"/>
+          </w:tcPr>
+          <w:p>
+            <w:pPr>
+              <w:jc w:val="left"/>
+              <w:rPr>
+                <w:rFonts w:asciiTheme="minorHAnsi" w:eastAsiaTheme="minorEastAsia" w:hAnsiTheme="minorHAnsi" w:cstheme="minorBidi"/>
+              </w:rPr>
+            </w:pPr>
+            <w:r>
+              <w:rPr>
+                <w:rFonts w:asciiTheme="minorHAnsi" w:eastAsiaTheme="minorEastAsia" w:hAnsiTheme="minorHAnsi" w:cstheme="minorBidi"/>
+              </w:rPr>
+              <w:t>Indeholder minipas-diagnoser</w:t>
+            </w:r>
+            <w:r>
+              <w:rPr>
+                <w:rFonts w:asciiTheme="minorHAnsi" w:eastAsiaTheme="minorEastAsia" w:hAnsiTheme="minorHAnsi" w:cstheme="minorBidi"/>
+              </w:rPr>
+              <w:t>, operationer, behandlinger og undersøgelser</w:t>
+            </w:r>
+          </w:p>
+        </w:tc>
+      </w:tr>
+      <w:tr>
+        <w:tc>
+          <w:tcPr>
+            <w:tcW w:w="2022" w:type="pct"/>
+            <w:noWrap/>
+          </w:tcPr>
+          <w:p>
+            <w:pPr>
+              <w:rPr>
+                <w:rFonts w:asciiTheme="minorHAnsi" w:eastAsiaTheme="minorEastAsia" w:hAnsiTheme="minorHAnsi" w:cstheme="minorBidi"/>
+              </w:rPr>
+            </w:pPr>
+            <w:r>
+              <w:rPr>
+                <w:lang w:val="en-US"/>
+              </w:rPr>
+              <w:t>T_</w:t>
+            </w:r>
+            <w:r>
+              <w:rPr>
+                <w:lang w:val="en-US"/>
+              </w:rPr>
+              <w:t>LOG_SYNC</w:t>
+            </w:r>
+          </w:p>
+        </w:tc>
+        <w:tc>
+          <w:tcPr>
+            <w:tcW w:w="2978" w:type="pct"/>
+          </w:tcPr>
+          <w:p>
+            <w:pPr>
+              <w:jc w:val="left"/>
+              <w:rPr>
+                <w:rFonts w:asciiTheme="minorHAnsi" w:eastAsiaTheme="minorEastAsia" w:hAnsiTheme="minorHAnsi" w:cstheme="minorBidi"/>
+              </w:rPr>
+            </w:pPr>
+            <w:r>
+              <w:rPr>
+                <w:rFonts w:asciiTheme="minorHAnsi" w:eastAsiaTheme="minorEastAsia" w:hAnsiTheme="minorHAnsi" w:cstheme="minorBidi"/>
+              </w:rPr>
+              <w:t xml:space="preserve">Indeholder </w:t>
+            </w:r>
+            <w:r>
+              <w:rPr>
+                <w:rFonts w:asciiTheme="minorHAnsi" w:eastAsiaTheme="minorEastAsia" w:hAnsiTheme="minorHAnsi" w:cstheme="minorBidi"/>
+              </w:rPr>
+              <w:t>information om seneste processering</w:t>
+            </w:r>
+          </w:p>
+        </w:tc>
+      </w:tr>
+      <w:tr>
+        <w:tc>
+          <w:tcPr>
+            <w:tcW w:w="2022" w:type="pct"/>
+            <w:noWrap/>
+          </w:tcPr>
+          <w:p>
+            <w:pPr>
+              <w:rPr>
+                <w:rFonts w:asciiTheme="minorHAnsi" w:eastAsiaTheme="minorEastAsia" w:hAnsiTheme="minorHAnsi" w:cstheme="minorBidi"/>
+              </w:rPr>
+            </w:pPr>
+            <w:r>
+              <w:rPr>
+                <w:lang w:val="en-US"/>
+              </w:rPr>
+              <w:t>T_</w:t>
+            </w:r>
+            <w:r>
+              <w:rPr>
+                <w:lang w:val="en-US"/>
+              </w:rPr>
+              <w:t>LOG_SYNC_HISTORY</w:t>
+            </w:r>
+          </w:p>
+        </w:tc>
+        <w:tc>
+          <w:tcPr>
+            <w:tcW w:w="2978" w:type="pct"/>
+          </w:tcPr>
+          <w:p>
+            <w:pPr>
+              <w:jc w:val="left"/>
+              <w:rPr>
+                <w:rFonts w:asciiTheme="minorHAnsi" w:eastAsiaTheme="minorEastAsia" w:hAnsiTheme="minorHAnsi" w:cstheme="minorBidi"/>
+              </w:rPr>
+            </w:pPr>
+            <w:r>
+              <w:rPr>
+                <w:rFonts w:asciiTheme="minorHAnsi" w:eastAsiaTheme="minorEastAsia" w:hAnsiTheme="minorHAnsi" w:cstheme="minorBidi"/>
+              </w:rPr>
+              <w:t xml:space="preserve">Indeholder </w:t>
+            </w:r>
+            <w:r>
+              <w:rPr>
+                <w:rFonts w:asciiTheme="minorHAnsi" w:eastAsiaTheme="minorEastAsia" w:hAnsiTheme="minorHAnsi" w:cstheme="minorBidi"/>
+              </w:rPr>
+              <w:t>information om slettede rækker</w:t>
             </w:r>
           </w:p>
         </w:tc>
@@ -3169,11 +3586,10 @@
       <w:pPr>
         <w:pStyle w:val="Overskrift3"/>
       </w:pPr>
-      <w:bookmarkStart w:id="8" w:name="_Toc253924079"/>
       <w:r>
         <w:t>Meta-database</w:t>
       </w:r>
-      <w:bookmarkEnd w:id="8"/>
+      <w:bookmarkEnd w:id="7"/>
     </w:p>
     <w:tbl>
       <w:tblPr>
@@ -3263,19 +3679,7 @@
               <w:rPr>
                 <w:rFonts w:asciiTheme="minorHAnsi" w:eastAsiaTheme="minorEastAsia" w:hAnsiTheme="minorHAnsi" w:cstheme="minorBidi"/>
               </w:rPr>
-              <w:t>Medicin</w:t>
-            </w:r>
-            <w:r>
-              <w:rPr>
-                <w:rFonts w:asciiTheme="minorHAnsi" w:eastAsiaTheme="minorEastAsia" w:hAnsiTheme="minorHAnsi" w:cstheme="minorBidi"/>
-              </w:rPr>
-              <w:t>ImporterStat</w:t>
-            </w:r>
-            <w:r>
-              <w:rPr>
-                <w:rFonts w:asciiTheme="minorHAnsi" w:eastAsiaTheme="minorEastAsia" w:hAnsiTheme="minorHAnsi" w:cstheme="minorBidi"/>
-              </w:rPr>
-              <w:t>us</w:t>
+              <w:t>MinipasImportStatus</w:t>
             </w:r>
           </w:p>
         </w:tc>
@@ -3299,21 +3703,67 @@
           </w:p>
         </w:tc>
       </w:tr>
+      <w:tr>
+        <w:tc>
+          <w:tcPr>
+            <w:tcW w:w="2022" w:type="pct"/>
+            <w:noWrap/>
+          </w:tcPr>
+          <w:p>
+            <w:pPr>
+              <w:rPr>
+                <w:rFonts w:asciiTheme="minorHAnsi" w:eastAsiaTheme="minorEastAsia" w:hAnsiTheme="minorHAnsi" w:cstheme="minorBidi"/>
+              </w:rPr>
+            </w:pPr>
+            <w:r>
+              <w:rPr>
+                <w:rFonts w:asciiTheme="minorHAnsi" w:eastAsiaTheme="minorEastAsia" w:hAnsiTheme="minorHAnsi" w:cstheme="minorBidi"/>
+              </w:rPr>
+              <w:t>T_MINIPAS_SYNC</w:t>
+            </w:r>
+          </w:p>
+        </w:tc>
+        <w:tc>
+          <w:tcPr>
+            <w:tcW w:w="2978" w:type="pct"/>
+          </w:tcPr>
+          <w:p>
+            <w:pPr>
+              <w:jc w:val="left"/>
+              <w:rPr>
+                <w:rFonts w:asciiTheme="minorHAnsi" w:eastAsiaTheme="minorEastAsia" w:hAnsiTheme="minorHAnsi" w:cstheme="minorBidi"/>
+              </w:rPr>
+            </w:pPr>
+            <w:r>
+              <w:rPr>
+                <w:rFonts w:asciiTheme="minorHAnsi" w:eastAsiaTheme="minorEastAsia" w:hAnsiTheme="minorHAnsi" w:cstheme="minorBidi"/>
+              </w:rPr>
+              <w:t xml:space="preserve">Indeholder </w:t>
+            </w:r>
+            <w:r>
+              <w:rPr>
+                <w:rFonts w:asciiTheme="minorHAnsi" w:eastAsiaTheme="minorEastAsia" w:hAnsiTheme="minorHAnsi" w:cstheme="minorBidi"/>
+              </w:rPr>
+              <w:t>synkroniseringsmodel mellem kilde- og destinationsdatabase</w:t>
+            </w:r>
+          </w:p>
+        </w:tc>
+      </w:tr>
     </w:tbl>
     <w:p>
       <w:pPr>
         <w:pStyle w:val="Overskrift1"/>
       </w:pPr>
-      <w:bookmarkStart w:id="9" w:name="_Toc218842352"/>
-      <w:bookmarkStart w:id="10" w:name="_Toc253924080"/>
-      <w:bookmarkStart w:id="11" w:name="_Toc263424147"/>
-      <w:bookmarkStart w:id="12" w:name="_Toc292960819"/>
+      <w:bookmarkStart w:id="10" w:name="_Toc218842352"/>
+      <w:bookmarkStart w:id="11" w:name="_Toc253924080"/>
+      <w:bookmarkStart w:id="12" w:name="_Toc263424147"/>
+      <w:bookmarkStart w:id="13" w:name="_Toc292960819"/>
       <w:r>
         <w:lastRenderedPageBreak/>
         <w:t>Opsætning af udviklingsmiljø</w:t>
       </w:r>
-      <w:bookmarkEnd w:id="9"/>
       <w:bookmarkEnd w:id="10"/>
+      <w:bookmarkEnd w:id="11"/>
     </w:p>
     <w:p>
       <w:pPr>
@@ -3415,13 +3865,13 @@
       <w:pPr>
         <w:pStyle w:val="Overskrift2"/>
       </w:pPr>
-      <w:bookmarkStart w:id="13" w:name="_Toc218842353"/>
-      <w:bookmarkStart w:id="14" w:name="_Toc253924081"/>
+      <w:bookmarkStart w:id="14" w:name="_Toc218842353"/>
+      <w:bookmarkStart w:id="15" w:name="_Toc253924081"/>
       <w:r>
         <w:t>Kildekode</w:t>
       </w:r>
-      <w:bookmarkEnd w:id="13"/>
       <w:bookmarkEnd w:id="14"/>
+      <w:bookmarkEnd w:id="15"/>
     </w:p>
     <w:p>
       <w:r>
@@ -3464,13 +3914,13 @@
       <w:pPr>
         <w:pStyle w:val="Overskrift2"/>
       </w:pPr>
-      <w:bookmarkStart w:id="15" w:name="_Toc218842354"/>
-      <w:bookmarkStart w:id="16" w:name="_Toc253924082"/>
+      <w:bookmarkStart w:id="16" w:name="_Toc218842354"/>
+      <w:bookmarkStart w:id="17" w:name="_Toc253924082"/>
       <w:r>
         <w:t>Byggemiljø</w:t>
       </w:r>
-      <w:bookmarkEnd w:id="15"/>
       <w:bookmarkEnd w:id="16"/>
+      <w:bookmarkEnd w:id="17"/>
     </w:p>
     <w:p>
       <w:pPr>
@@ -3573,13 +4023,13 @@
       <w:pPr>
         <w:pStyle w:val="Overskrift3"/>
       </w:pPr>
-      <w:bookmarkStart w:id="17" w:name="_Toc218842355"/>
-      <w:bookmarkStart w:id="18" w:name="_Toc253924083"/>
+      <w:bookmarkStart w:id="18" w:name="_Toc218842355"/>
+      <w:bookmarkStart w:id="19" w:name="_Toc253924083"/>
       <w:r>
         <w:t>Dependencies</w:t>
       </w:r>
-      <w:bookmarkEnd w:id="17"/>
       <w:bookmarkEnd w:id="18"/>
+      <w:bookmarkEnd w:id="19"/>
     </w:p>
     <w:p>
       <w:pPr>
@@ -3618,31 +4068,31 @@
       <w:pPr>
         <w:pStyle w:val="Overskrift2"/>
       </w:pPr>
-      <w:bookmarkStart w:id="19" w:name="_Toc218842356"/>
-      <w:bookmarkStart w:id="20" w:name="_Toc253924084"/>
+      <w:bookmarkStart w:id="20" w:name="_Toc218842356"/>
+      <w:bookmarkStart w:id="21" w:name="_Toc253924084"/>
       <w:r>
         <w:t>Database-</w:t>
       </w:r>
       <w:r>
         <w:t>setup</w:t>
       </w:r>
-      <w:bookmarkEnd w:id="19"/>
       <w:bookmarkEnd w:id="20"/>
+      <w:bookmarkEnd w:id="21"/>
     </w:p>
     <w:p>
       <w:pPr>
         <w:pStyle w:val="Overskrift3"/>
       </w:pPr>
-      <w:bookmarkStart w:id="21" w:name="_Toc218842357"/>
-      <w:bookmarkStart w:id="22" w:name="_Toc253924085"/>
+      <w:bookmarkStart w:id="22" w:name="_Toc218842357"/>
+      <w:bookmarkStart w:id="23" w:name="_Toc253924085"/>
       <w:r>
         <w:t>D</w:t>
       </w:r>
       <w:r>
         <w:t>atabase</w:t>
       </w:r>
-      <w:bookmarkEnd w:id="21"/>
       <w:bookmarkEnd w:id="22"/>
+      <w:bookmarkEnd w:id="23"/>
     </w:p>
     <w:p>
       <w:pPr>
@@ -3680,13 +4130,13 @@
       <w:pPr>
         <w:pStyle w:val="Overskrift2"/>
       </w:pPr>
-      <w:bookmarkStart w:id="23" w:name="_Toc218842359"/>
-      <w:bookmarkStart w:id="24" w:name="_Toc253924086"/>
+      <w:bookmarkStart w:id="24" w:name="_Toc218842359"/>
+      <w:bookmarkStart w:id="25" w:name="_Toc253924086"/>
       <w:r>
         <w:t>Test</w:t>
       </w:r>
-      <w:bookmarkEnd w:id="23"/>
       <w:bookmarkEnd w:id="24"/>
+      <w:bookmarkEnd w:id="25"/>
     </w:p>
     <w:p>
       <w:pPr>
@@ -3838,13 +4288,13 @@
       <w:pPr>
         <w:pStyle w:val="Overskrift2"/>
       </w:pPr>
-      <w:bookmarkStart w:id="25" w:name="_Toc218842360"/>
-      <w:bookmarkStart w:id="26" w:name="_Toc253924087"/>
+      <w:bookmarkStart w:id="26" w:name="_Toc218842360"/>
+      <w:bookmarkStart w:id="27" w:name="_Toc253924087"/>
       <w:r>
         <w:t>IDE</w:t>
       </w:r>
-      <w:bookmarkEnd w:id="25"/>
       <w:bookmarkEnd w:id="26"/>
+      <w:bookmarkEnd w:id="27"/>
     </w:p>
     <w:p>
       <w:pPr>
@@ -3870,13 +4320,13 @@
       <w:pPr>
         <w:pStyle w:val="Overskrift3"/>
       </w:pPr>
-      <w:bookmarkStart w:id="27" w:name="_Toc218842361"/>
-      <w:bookmarkStart w:id="28" w:name="_Toc253924088"/>
+      <w:bookmarkStart w:id="28" w:name="_Toc218842361"/>
+      <w:bookmarkStart w:id="29" w:name="_Toc253924088"/>
       <w:r>
         <w:t>Eclipse</w:t>
       </w:r>
-      <w:bookmarkEnd w:id="27"/>
       <w:bookmarkEnd w:id="28"/>
+      <w:bookmarkEnd w:id="29"/>
     </w:p>
     <w:p>
       <w:pPr>
@@ -4080,13 +4530,13 @@
       <w:pPr>
         <w:pStyle w:val="Overskrift2"/>
       </w:pPr>
-      <w:bookmarkStart w:id="29" w:name="_Toc218842362"/>
-      <w:bookmarkStart w:id="30" w:name="_Toc253924089"/>
+      <w:bookmarkStart w:id="30" w:name="_Toc218842362"/>
+      <w:bookmarkStart w:id="31" w:name="_Toc253924089"/>
       <w:r>
         <w:t>IntelliJ Idea IDE</w:t>
       </w:r>
-      <w:bookmarkEnd w:id="29"/>
       <w:bookmarkEnd w:id="30"/>
+      <w:bookmarkEnd w:id="31"/>
     </w:p>
     <w:p>
       <w:pPr>
@@ -4214,13 +4664,13 @@
       <w:pPr>
         <w:pStyle w:val="Overskrift2"/>
       </w:pPr>
-      <w:bookmarkStart w:id="31" w:name="_Toc218842363"/>
-      <w:bookmarkStart w:id="32" w:name="_Toc253924090"/>
+      <w:bookmarkStart w:id="32" w:name="_Toc218842363"/>
+      <w:bookmarkStart w:id="33" w:name="_Toc253924090"/>
       <w:r>
         <w:t>Distribution</w:t>
       </w:r>
-      <w:bookmarkEnd w:id="31"/>
       <w:bookmarkEnd w:id="32"/>
+      <w:bookmarkEnd w:id="33"/>
     </w:p>
     <w:p>
       <w:pPr>
@@ -4452,8 +4902,8 @@
         <w:pStyle w:val="Overskrift1"/>
         <w:jc w:val="left"/>
       </w:pPr>
-      <w:bookmarkStart w:id="33" w:name="_Toc218842364"/>
-      <w:bookmarkStart w:id="34" w:name="_Toc253924091"/>
+      <w:bookmarkStart w:id="34" w:name="_Toc218842364"/>
+      <w:bookmarkStart w:id="35" w:name="_Toc253924091"/>
       <w:r>
         <w:lastRenderedPageBreak/>
         <w:t xml:space="preserve">Tips og </w:t>
@@ -4461,8 +4911,8 @@
       <w:r>
         <w:t>tricks</w:t>
       </w:r>
-      <w:bookmarkEnd w:id="33"/>
       <w:bookmarkEnd w:id="34"/>
+      <w:bookmarkEnd w:id="35"/>
     </w:p>
     <w:p>
       <w:pPr>
@@ -4492,29 +4942,29 @@
         <w:pStyle w:val="Overskrift2"/>
         <w:jc w:val="left"/>
       </w:pPr>
-      <w:bookmarkStart w:id="35" w:name="_Toc218842365"/>
-      <w:bookmarkStart w:id="36" w:name="_Toc253924092"/>
+      <w:bookmarkStart w:id="36" w:name="_Toc218842365"/>
+      <w:bookmarkStart w:id="37" w:name="_Toc253924092"/>
       <w:r>
         <w:t>Tomcat</w:t>
       </w:r>
       <w:r>
         <w:t xml:space="preserve"> out of memory</w:t>
       </w:r>
-      <w:bookmarkEnd w:id="35"/>
       <w:bookmarkEnd w:id="36"/>
+      <w:bookmarkEnd w:id="37"/>
     </w:p>
     <w:p>
       <w:pPr>
         <w:pStyle w:val="Overskrift3"/>
         <w:jc w:val="left"/>
       </w:pPr>
-      <w:bookmarkStart w:id="37" w:name="_Toc218842366"/>
-      <w:bookmarkStart w:id="38" w:name="_Toc253924093"/>
+      <w:bookmarkStart w:id="38" w:name="_Toc218842366"/>
+      <w:bookmarkStart w:id="39" w:name="_Toc253924093"/>
       <w:r>
         <w:t>Beskrivelse</w:t>
       </w:r>
-      <w:bookmarkEnd w:id="37"/>
       <w:bookmarkEnd w:id="38"/>
+      <w:bookmarkEnd w:id="39"/>
     </w:p>
     <w:p>
       <w:pPr>
@@ -4550,13 +5000,13 @@
         <w:pStyle w:val="Overskrift3"/>
         <w:jc w:val="left"/>
       </w:pPr>
-      <w:bookmarkStart w:id="39" w:name="_Toc218842367"/>
-      <w:bookmarkStart w:id="40" w:name="_Toc253924094"/>
+      <w:bookmarkStart w:id="40" w:name="_Toc218842367"/>
+      <w:bookmarkStart w:id="41" w:name="_Toc253924094"/>
       <w:r>
         <w:t>Løsning</w:t>
       </w:r>
-      <w:bookmarkEnd w:id="39"/>
       <w:bookmarkEnd w:id="40"/>
+      <w:bookmarkEnd w:id="41"/>
     </w:p>
     <w:p>
       <w:pPr>
@@ -4625,16 +5075,16 @@
       <w:pPr>
         <w:pStyle w:val="Overskrift1"/>
       </w:pPr>
-      <w:bookmarkStart w:id="41" w:name="_Toc310537059"/>
-      <w:bookmarkStart w:id="42" w:name="_Toc218842369"/>
-      <w:bookmarkStart w:id="43" w:name="_Toc253924095"/>
+      <w:bookmarkStart w:id="42" w:name="_Toc310537059"/>
+      <w:bookmarkStart w:id="43" w:name="_Toc218842369"/>
+      <w:bookmarkStart w:id="44" w:name="_Toc253924095"/>
       <w:r>
         <w:lastRenderedPageBreak/>
         <w:t>Referencer og kilder</w:t>
       </w:r>
-      <w:bookmarkEnd w:id="41"/>
       <w:bookmarkEnd w:id="42"/>
       <w:bookmarkEnd w:id="43"/>
+      <w:bookmarkEnd w:id="44"/>
     </w:p>
     <w:tbl>
       <w:tblPr>
@@ -4772,14 +5222,14 @@
       <w:pPr>
         <w:pStyle w:val="Overskrift1"/>
       </w:pPr>
-      <w:bookmarkStart w:id="44" w:name="_Toc253924096"/>
+      <w:bookmarkStart w:id="45" w:name="_Toc253924096"/>
       <w:r>
         <w:lastRenderedPageBreak/>
         <w:t>Ændringslog</w:t>
       </w:r>
-      <w:bookmarkEnd w:id="11"/>
       <w:bookmarkEnd w:id="12"/>
-      <w:bookmarkEnd w:id="44"/>
+      <w:bookmarkEnd w:id="13"/>
+      <w:bookmarkEnd w:id="45"/>
     </w:p>
     <w:p>
       <w:pPr>
@@ -4805,7 +5255,6 @@
       <w:pPr>
         <w:pStyle w:val="Body"/>
         <w:rPr>
-          <w:rStyle w:val="Llink"/>
           <w:lang w:val="da-DK"/>
         </w:rPr>
       </w:pPr>
@@ -4813,18 +5262,11 @@
         <w:r>
           <w:rPr>
             <w:rStyle w:val="Llink"/>
+            <w:lang w:val="da-DK"/>
           </w:rPr>
-          <w:t>https://github.com/trifork/HAIBA-Medicinimporter/blob/master/doc/Design, arkitektur og udviklerguide.docx</w:t>
+          <w:t>https://github.com/trifork/HAIBA-Minipas-konvertering/tree/master/doc</w:t>
         </w:r>
       </w:hyperlink>
-    </w:p>
-    <w:p>
-      <w:pPr>
-        <w:pStyle w:val="Body"/>
-        <w:rPr>
-          <w:lang w:val="da-DK"/>
-        </w:rPr>
-      </w:pPr>
     </w:p>
     <w:tbl>
       <w:tblPr>
@@ -5145,8 +5587,6 @@
               </w:rPr>
               <w:t>31</w:t>
             </w:r>
-            <w:bookmarkStart w:id="45" w:name="_GoBack"/>
-            <w:bookmarkEnd w:id="45"/>
           </w:p>
         </w:tc>
         <w:tc>
@@ -5495,7 +5935,7 @@
         <w:rStyle w:val="Sidetal1"/>
         <w:noProof/>
       </w:rPr>
-      <w:t>14</w:t>
+      <w:t>7</w:t>
     </w:r>
     <w:r>
       <w:rPr>
@@ -10822,6 +11262,7 @@
   <w:style w:type="character" w:default="1" w:styleId="Standardskrifttypeiafsnit">
     <w:name w:val="Default Paragraph Font"/>
     <w:uiPriority w:val="1"/>
+    <w:semiHidden/>
     <w:unhideWhenUsed/>
   </w:style>
   <w:style w:type="table" w:default="1" w:styleId="Tabel-Normal">
@@ -16436,7 +16877,7 @@
 </file>
 
 <file path=customXml/itemProps1.xml><?xml version="1.0" encoding="utf-8"?>
-<ds:datastoreItem xmlns:ds="http://schemas.openxmlformats.org/officeDocument/2006/customXml" ds:itemID="{D6B1E58E-4DD7-514A-AB93-AA36252961E7}">
+<ds:datastoreItem xmlns:ds="http://schemas.openxmlformats.org/officeDocument/2006/customXml" ds:itemID="{7C47AD24-9E5A-9443-9C87-F9C577F885DC}">
   <ds:schemaRefs>
     <ds:schemaRef ds:uri="http://schemas.openxmlformats.org/officeDocument/2006/bibliography"/>
   </ds:schemaRefs>
